--- a/doc/CHANGES TO ORGANIZER DASHBOARD -.docx
+++ b/doc/CHANGES TO ORGANIZER DASHBOARD -.docx
@@ -322,10 +322,7 @@
         </w:numPr>
       </w:pPr>
       <w:r>
-        <w:t>Hobbie</w:t>
-      </w:r>
-      <w:r>
-        <w:t>s &amp; Interests</w:t>
+        <w:t>Hobbies &amp; Interests</w:t>
       </w:r>
     </w:p>
     <w:p>
@@ -369,7 +366,6 @@
         <w:rPr>
           <w:b/>
           <w:noProof/>
-          <w:lang w:val="en-US"/>
         </w:rPr>
         <w:drawing>
           <wp:inline distT="114300" distB="114300" distL="114300" distR="114300">
@@ -463,7 +459,6 @@
       <w:r>
         <w:rPr>
           <w:noProof/>
-          <w:lang w:val="en-US"/>
         </w:rPr>
         <w:drawing>
           <wp:inline distT="114300" distB="114300" distL="114300" distR="114300">
@@ -515,8 +510,14 @@
           <w:ilvl w:val="0"/>
           <w:numId w:val="2"/>
         </w:numPr>
-      </w:pPr>
-      <w:r>
+        <w:rPr>
+          <w:highlight w:val="red"/>
+        </w:rPr>
+      </w:pPr>
+      <w:r>
+        <w:rPr>
+          <w:highlight w:val="red"/>
+        </w:rPr>
         <w:t xml:space="preserve">They need to be able to choose the currency they want - </w:t>
       </w:r>
     </w:p>
@@ -528,7 +529,6 @@
       <w:r>
         <w:rPr>
           <w:noProof/>
-          <w:lang w:val="en-US"/>
         </w:rPr>
         <w:drawing>
           <wp:inline distT="114300" distB="114300" distL="114300" distR="114300">
@@ -582,7 +582,13 @@
         </w:numPr>
       </w:pPr>
       <w:r>
-        <w:t xml:space="preserve">There needs to be a time zone they can set their event time in - </w:t>
+        <w:rPr>
+          <w:highlight w:val="red"/>
+        </w:rPr>
+        <w:t>There needs to be a time zone they can set their event time in</w:t>
+      </w:r>
+      <w:r>
+        <w:t xml:space="preserve"> - </w:t>
       </w:r>
     </w:p>
     <w:p>
@@ -597,7 +603,6 @@
       <w:r>
         <w:rPr>
           <w:noProof/>
-          <w:lang w:val="en-US"/>
         </w:rPr>
         <w:drawing>
           <wp:inline distT="114300" distB="114300" distL="114300" distR="114300">
@@ -670,7 +675,6 @@
       <w:r>
         <w:rPr>
           <w:noProof/>
-          <w:lang w:val="en-US"/>
         </w:rPr>
         <w:drawing>
           <wp:anchor distT="114300" distB="114300" distL="114300" distR="114300" simplePos="0" relativeHeight="251658240" behindDoc="1" locked="0" layoutInCell="1" allowOverlap="1">
@@ -719,7 +723,6 @@
       <w:r>
         <w:rPr>
           <w:noProof/>
-          <w:lang w:val="en-US"/>
         </w:rPr>
         <w:drawing>
           <wp:anchor distT="114300" distB="114300" distL="114300" distR="114300" simplePos="0" relativeHeight="251659264" behindDoc="1" locked="0" layoutInCell="1" allowOverlap="1">
@@ -833,8 +836,14 @@
           <w:ilvl w:val="0"/>
           <w:numId w:val="2"/>
         </w:numPr>
-      </w:pPr>
-      <w:r>
+        <w:rPr>
+          <w:highlight w:val="yellow"/>
+        </w:rPr>
+      </w:pPr>
+      <w:r>
+        <w:rPr>
+          <w:highlight w:val="yellow"/>
+        </w:rPr>
         <w:lastRenderedPageBreak/>
         <w:t xml:space="preserve">There needs to be a section where the organizer sees all their details of the customers who are attending the event. </w:t>
       </w:r>
@@ -1094,7 +1103,7 @@
         <w:rFonts w:ascii="Arial" w:eastAsia="Arial" w:hAnsi="Arial" w:cs="Arial"/>
         <w:sz w:val="22"/>
         <w:szCs w:val="22"/>
-        <w:lang w:eastAsia="en-US" w:bidi="ar-SA"/>
+        <w:lang w:val="en-US" w:eastAsia="en-US" w:bidi="ar-SA"/>
       </w:rPr>
     </w:rPrDefault>
     <w:pPrDefault>
@@ -1245,6 +1254,7 @@
   <w:style w:type="paragraph" w:default="1" w:styleId="Normal">
     <w:name w:val="Normal"/>
     <w:qFormat/>
+    <w:rsid w:val="0043784E"/>
   </w:style>
   <w:style w:type="paragraph" w:styleId="Heading1">
     <w:name w:val="heading 1"/>
